--- a/Assignment2.docx
+++ b/Assignment2.docx
@@ -261,6 +261,19 @@
           <w:lang w:val="en-US"/>
         </w:rPr>
       </w:pPr>
+      <w:r>
+        <w:rPr>
+          <w:rFonts w:ascii="Bookman Old Style" w:hAnsi="Bookman Old Style"/>
+          <w:lang w:val="en-US"/>
+        </w:rPr>
+        <w:t xml:space="preserve">The datasets are called </w:t>
+      </w:r>
+      <w:r>
+        <w:rPr>
+          <w:rFonts w:ascii="Bookman Old Style" w:hAnsi="Bookman Old Style"/>
+        </w:rPr>
+        <w:t>Housing</w:t>
+      </w:r>
     </w:p>
     <w:p>
       <w:pPr>
@@ -285,7 +298,20 @@
         <w:rPr>
           <w:rFonts w:ascii="Bookman Old Style" w:hAnsi="Bookman Old Style"/>
         </w:rPr>
-        <w:t>df = pd.read_csv("Housing.csv")</w:t>
+        <w:t>df = pd.read_csv("Housing.</w:t>
+      </w:r>
+      <w:r>
+        <w:rPr>
+          <w:rFonts w:ascii="Bookman Old Style" w:hAnsi="Bookman Old Style"/>
+          <w:lang w:val="en-US"/>
+        </w:rPr>
+        <w:t>xls</w:t>
+      </w:r>
+      <w:r>
+        <w:rPr>
+          <w:rFonts w:ascii="Bookman Old Style" w:hAnsi="Bookman Old Style"/>
+        </w:rPr>
+        <w:t>")</w:t>
       </w:r>
     </w:p>
     <w:p>
@@ -366,6 +392,7 @@
       <w:r>
         <w:rPr>
           <w:rFonts w:ascii="Bookman Old Style" w:hAnsi="Bookman Old Style"/>
+          <w:noProof/>
         </w:rPr>
         <w:lastRenderedPageBreak/>
         <w:drawing>
@@ -419,6 +446,7 @@
           <w:rFonts w:ascii="Bookman Old Style" w:hAnsi="Bookman Old Style"/>
           <w:b/>
           <w:bCs/>
+          <w:noProof/>
           <w:lang w:val="en-US"/>
         </w:rPr>
         <w:lastRenderedPageBreak/>
@@ -463,6 +491,7 @@
           <w:rFonts w:ascii="Bookman Old Style" w:hAnsi="Bookman Old Style"/>
           <w:b/>
           <w:bCs/>
+          <w:noProof/>
           <w:lang w:val="en-US"/>
         </w:rPr>
         <w:drawing>
@@ -694,6 +723,7 @@
       <w:r>
         <w:rPr>
           <w:rFonts w:ascii="Bookman Old Style" w:hAnsi="Bookman Old Style"/>
+          <w:noProof/>
         </w:rPr>
         <w:drawing>
           <wp:inline distT="0" distB="0" distL="0" distR="0" wp14:anchorId="7B9BC891" wp14:editId="73CF6861">
@@ -824,6 +854,7 @@
       <w:r>
         <w:rPr>
           <w:rFonts w:ascii="Bookman Old Style" w:hAnsi="Bookman Old Style"/>
+          <w:noProof/>
           <w:lang w:val="en-US"/>
         </w:rPr>
         <w:lastRenderedPageBreak/>
@@ -939,6 +970,7 @@
       <w:r>
         <w:rPr>
           <w:rFonts w:ascii="Bookman Old Style" w:hAnsi="Bookman Old Style"/>
+          <w:noProof/>
         </w:rPr>
         <w:drawing>
           <wp:inline distT="0" distB="0" distL="0" distR="0" wp14:anchorId="685A9079" wp14:editId="756573BB">
@@ -1063,6 +1095,7 @@
       <w:r>
         <w:rPr>
           <w:rFonts w:ascii="Bookman Old Style" w:hAnsi="Bookman Old Style"/>
+          <w:noProof/>
           <w:lang w:val="en-US"/>
         </w:rPr>
         <w:lastRenderedPageBreak/>
@@ -1105,6 +1138,7 @@
       <w:r>
         <w:rPr>
           <w:rFonts w:ascii="Bookman Old Style" w:hAnsi="Bookman Old Style"/>
+          <w:noProof/>
           <w:lang w:val="en-US"/>
         </w:rPr>
         <w:lastRenderedPageBreak/>
@@ -1239,6 +1273,7 @@
       <w:r>
         <w:rPr>
           <w:rFonts w:ascii="Bookman Old Style" w:hAnsi="Bookman Old Style"/>
+          <w:noProof/>
         </w:rPr>
         <w:lastRenderedPageBreak/>
         <w:drawing>
@@ -1372,6 +1407,7 @@
       <w:r>
         <w:rPr>
           <w:rFonts w:ascii="Bookman Old Style" w:hAnsi="Bookman Old Style"/>
+          <w:noProof/>
         </w:rPr>
         <w:lastRenderedPageBreak/>
         <w:drawing>
